--- a/Data/Resultats.docx
+++ b/Data/Resultats.docx
@@ -22,301 +22,13 @@
       <w:r>
         <w:t>Championnat de France Universitaires</w:t>
       </w:r>
-      <w:bookmarkStart w:id="0" w:name="_GoBack"/>
-      <w:bookmarkEnd w:id="0"/>
-    </w:p>
-    <w:p>
-      <w:pPr>
-        <w:pStyle w:val="Sansinterligne"/>
-      </w:pPr>
-      <w:r>
-        <w:t>Rugby Masculin à 7 (</w:t>
-      </w:r>
-      <w:proofErr w:type="spellStart"/>
-      <w:r>
-        <w:t>Seven</w:t>
-      </w:r>
-      <w:proofErr w:type="spellEnd"/>
-      <w:r>
-        <w:t>)</w:t>
-      </w:r>
-    </w:p>
-    <w:p>
-      <w:pPr>
-        <w:pStyle w:val="Sansinterligne"/>
-      </w:pPr>
-      <w:r>
-        <w:t xml:space="preserve">Beach Volley : </w:t>
-      </w:r>
-      <w:proofErr w:type="spellStart"/>
-      <w:r>
-        <w:t>Stagier</w:t>
-      </w:r>
-      <w:proofErr w:type="spellEnd"/>
-      <w:r>
-        <w:t>/</w:t>
-      </w:r>
-      <w:proofErr w:type="spellStart"/>
-      <w:r>
-        <w:t>Burel</w:t>
-      </w:r>
-      <w:proofErr w:type="spellEnd"/>
-      <w:r>
-        <w:t xml:space="preserve"> (3ème)</w:t>
-      </w:r>
-    </w:p>
-    <w:p>
-      <w:pPr>
-        <w:pStyle w:val="Sansinterligne"/>
-      </w:pPr>
-      <w:r>
-        <w:t>Kayak  (13 médailles, 3 champions)</w:t>
-      </w:r>
-    </w:p>
-    <w:p>
-      <w:pPr>
-        <w:pStyle w:val="Sansinterligne"/>
-      </w:pPr>
-      <w:r>
-        <w:t>Judo : R</w:t>
-      </w:r>
-      <w:r>
-        <w:t xml:space="preserve">emy </w:t>
-      </w:r>
-      <w:proofErr w:type="spellStart"/>
-      <w:r>
-        <w:t>Balagué</w:t>
-      </w:r>
-      <w:proofErr w:type="spellEnd"/>
-      <w:r>
-        <w:t xml:space="preserve"> (5ème)</w:t>
-      </w:r>
-    </w:p>
-    <w:p>
-      <w:pPr>
-        <w:pStyle w:val="Sansinterligne"/>
-      </w:pPr>
-    </w:p>
-    <w:p>
-      <w:pPr>
-        <w:pStyle w:val="Sansinterligne"/>
-      </w:pPr>
-      <w:r>
-        <w:t>Championnat de France des Grandes Ecoles</w:t>
-      </w:r>
-    </w:p>
-    <w:p>
-      <w:pPr>
-        <w:pStyle w:val="Sansinterligne"/>
-      </w:pPr>
-      <w:r>
-        <w:t xml:space="preserve">Rugby Masculin </w:t>
-      </w:r>
-      <w:r>
-        <w:t xml:space="preserve">à </w:t>
-      </w:r>
-      <w:r>
-        <w:t>15 (Champion)</w:t>
-      </w:r>
-    </w:p>
-    <w:p>
-      <w:pPr>
-        <w:pStyle w:val="Sansinterligne"/>
-      </w:pPr>
-      <w:r>
-        <w:t>Volley Masculin (Champion)</w:t>
-      </w:r>
-    </w:p>
-    <w:p>
-      <w:pPr>
-        <w:pStyle w:val="Sansinterligne"/>
-      </w:pPr>
-      <w:r>
-        <w:t>Volley Féminin (2nd)</w:t>
-      </w:r>
-    </w:p>
-    <w:p>
-      <w:pPr>
-        <w:pStyle w:val="Sansinterligne"/>
-      </w:pPr>
-      <w:r>
-        <w:t>Handball féminin (4ème)</w:t>
-      </w:r>
-    </w:p>
-    <w:p>
-      <w:pPr>
-        <w:pStyle w:val="Sansinterligne"/>
-      </w:pPr>
-    </w:p>
-    <w:p>
-      <w:pPr>
-        <w:pStyle w:val="Sansinterligne"/>
-      </w:pPr>
-      <w:r>
-        <w:t>Championnat Universitaire Académique</w:t>
-      </w:r>
-    </w:p>
-    <w:p>
-      <w:pPr>
-        <w:pStyle w:val="Sansinterligne"/>
-      </w:pPr>
-      <w:r>
-        <w:t>Tir à l’arc en équipe (Champion)</w:t>
-      </w:r>
-    </w:p>
-    <w:p>
-      <w:pPr>
-        <w:pStyle w:val="Sansinterligne"/>
-      </w:pPr>
-      <w:r>
-        <w:t>Handball Féminin Excellence (Championne)</w:t>
-      </w:r>
-    </w:p>
-    <w:p>
-      <w:pPr>
-        <w:pStyle w:val="Sansinterligne"/>
-      </w:pPr>
-      <w:r>
-        <w:t>Handball Masculin Honneur (Champion)</w:t>
-      </w:r>
-    </w:p>
-    <w:p>
-      <w:pPr>
-        <w:pStyle w:val="Sansinterligne"/>
-      </w:pPr>
-      <w:r>
-        <w:t>Volley Masculin Excellence (Champion)</w:t>
-      </w:r>
-    </w:p>
-    <w:p>
-      <w:pPr>
-        <w:pStyle w:val="Sansinterligne"/>
-      </w:pPr>
-      <w:r>
-        <w:t>Volley Féminin Honneur (Championne)</w:t>
-      </w:r>
-    </w:p>
-    <w:p>
-      <w:pPr>
-        <w:pStyle w:val="Sansinterligne"/>
-      </w:pPr>
-      <w:r>
-        <w:t>Football Féminin Honneur (Championne)</w:t>
-      </w:r>
-    </w:p>
-    <w:p>
-      <w:pPr>
-        <w:pStyle w:val="Sansinterligne"/>
-      </w:pPr>
-      <w:r>
-        <w:t>Football Masculin Division Grand Sud 5champion)</w:t>
-      </w:r>
-    </w:p>
-    <w:p>
-      <w:pPr>
-        <w:pStyle w:val="Sansinterligne"/>
-      </w:pPr>
-      <w:r>
-        <w:t>Rugby Masculin Honneur &amp; Excellence (Champion)</w:t>
-      </w:r>
-    </w:p>
-    <w:p>
-      <w:pPr>
-        <w:pStyle w:val="Sansinterligne"/>
-      </w:pPr>
-      <w:r>
-        <w:t>Basket Féminin honneur (Championne)</w:t>
-      </w:r>
-    </w:p>
-    <w:p>
-      <w:pPr>
-        <w:pStyle w:val="Sansinterligne"/>
-      </w:pPr>
-    </w:p>
-    <w:p>
-      <w:pPr>
-        <w:pStyle w:val="Sansinterligne"/>
-      </w:pPr>
-      <w:r>
-        <w:t>17 médailles Universitaires + 4 médailles Grandes Ecoles + 9 médailles Académiques</w:t>
-      </w:r>
-    </w:p>
-    <w:p/>
-    <w:p>
-      <w:r>
-        <w:t>2015-2016</w:t>
-      </w:r>
-    </w:p>
-    <w:p>
-      <w:pPr>
-        <w:pStyle w:val="Sansinterligne"/>
-      </w:pPr>
-      <w:r>
-        <w:t>Championnat de France Universitaires</w:t>
-      </w:r>
-    </w:p>
-    <w:p>
-      <w:pPr>
-        <w:pStyle w:val="Sansinterligne"/>
-      </w:pPr>
-      <w:r>
-        <w:t xml:space="preserve">Athlétisme : Nicolas </w:t>
-      </w:r>
-      <w:proofErr w:type="spellStart"/>
-      <w:r>
-        <w:t>Bomati</w:t>
-      </w:r>
-      <w:proofErr w:type="spellEnd"/>
-      <w:r>
-        <w:t xml:space="preserve"> (Champion) / Aziz </w:t>
-      </w:r>
-      <w:proofErr w:type="spellStart"/>
-      <w:r>
-        <w:t>Boukebal</w:t>
-      </w:r>
-      <w:proofErr w:type="spellEnd"/>
-      <w:r>
-        <w:t xml:space="preserve"> (2nd)</w:t>
-      </w:r>
-    </w:p>
-    <w:p>
-      <w:pPr>
-        <w:pStyle w:val="Sansinterligne"/>
-      </w:pPr>
-      <w:r>
-        <w:t xml:space="preserve">Athlétisme, cross : Mathilde </w:t>
-      </w:r>
-      <w:proofErr w:type="spellStart"/>
-      <w:r>
-        <w:t>Sagnes</w:t>
-      </w:r>
-      <w:proofErr w:type="spellEnd"/>
-      <w:r>
-        <w:t xml:space="preserve"> (2nde)</w:t>
-      </w:r>
-    </w:p>
-    <w:p>
-      <w:pPr>
-        <w:pStyle w:val="Sansinterligne"/>
-      </w:pPr>
-      <w:r>
-        <w:t xml:space="preserve">Natation en équipe (2nd) /Antoine </w:t>
-      </w:r>
-      <w:proofErr w:type="spellStart"/>
-      <w:r>
-        <w:t>Gozdowski</w:t>
-      </w:r>
-      <w:proofErr w:type="spellEnd"/>
-      <w:r>
-        <w:t xml:space="preserve"> (3ème)</w:t>
-      </w:r>
-    </w:p>
-    <w:p>
-      <w:pPr>
-        <w:pStyle w:val="Sansinterligne"/>
-      </w:pPr>
-      <w:r>
-        <w:t>Escrime en équipe (3ème)</w:t>
+    </w:p>
+    <w:p>
+      <w:pPr>
+        <w:pStyle w:val="Sansinterligne"/>
+      </w:pPr>
+      <w:r>
+        <w:t>Rugby Masculin à 7 (Seven)</w:t>
       </w:r>
     </w:p>
     <w:p>
@@ -330,65 +42,248 @@
         <w:rPr>
           <w:lang w:val="en-US"/>
         </w:rPr>
-        <w:t xml:space="preserve">Beach </w:t>
-      </w:r>
-      <w:proofErr w:type="gramStart"/>
-      <w:r>
+        <w:t>Beach Volley : Stagier/Burel (3ème)</w:t>
+      </w:r>
+    </w:p>
+    <w:p>
+      <w:pPr>
+        <w:pStyle w:val="Sansinterligne"/>
+      </w:pPr>
+      <w:r>
+        <w:t>Kayak  (13 médailles, 3 champions)</w:t>
+      </w:r>
+    </w:p>
+    <w:p>
+      <w:pPr>
+        <w:pStyle w:val="Sansinterligne"/>
+      </w:pPr>
+      <w:r>
+        <w:t>Judo : R</w:t>
+      </w:r>
+      <w:r>
+        <w:t>emy Balagué (5ème)</w:t>
+      </w:r>
+    </w:p>
+    <w:p>
+      <w:pPr>
+        <w:pStyle w:val="Sansinterligne"/>
+      </w:pPr>
+    </w:p>
+    <w:p>
+      <w:pPr>
+        <w:pStyle w:val="Sansinterligne"/>
+      </w:pPr>
+      <w:r>
+        <w:t>Championnat de France des Grandes Ecoles</w:t>
+      </w:r>
+    </w:p>
+    <w:p>
+      <w:pPr>
+        <w:pStyle w:val="Sansinterligne"/>
+      </w:pPr>
+      <w:r>
+        <w:t xml:space="preserve">Rugby Masculin </w:t>
+      </w:r>
+      <w:r>
+        <w:t xml:space="preserve">à </w:t>
+      </w:r>
+      <w:r>
+        <w:t>15 (Champion)</w:t>
+      </w:r>
+    </w:p>
+    <w:p>
+      <w:pPr>
+        <w:pStyle w:val="Sansinterligne"/>
+      </w:pPr>
+      <w:r>
+        <w:t>Volley Masculin (Champion)</w:t>
+      </w:r>
+    </w:p>
+    <w:p>
+      <w:pPr>
+        <w:pStyle w:val="Sansinterligne"/>
+      </w:pPr>
+      <w:r>
+        <w:t>Volley Féminin (2nd)</w:t>
+      </w:r>
+    </w:p>
+    <w:p>
+      <w:pPr>
+        <w:pStyle w:val="Sansinterligne"/>
+      </w:pPr>
+      <w:r>
+        <w:t>Handball féminin (4ème)</w:t>
+      </w:r>
+    </w:p>
+    <w:p>
+      <w:pPr>
+        <w:pStyle w:val="Sansinterligne"/>
+      </w:pPr>
+    </w:p>
+    <w:p>
+      <w:pPr>
+        <w:pStyle w:val="Sansinterligne"/>
+      </w:pPr>
+      <w:r>
+        <w:t>Championnat Universitaire Académique</w:t>
+      </w:r>
+    </w:p>
+    <w:p>
+      <w:pPr>
+        <w:pStyle w:val="Sansinterligne"/>
+      </w:pPr>
+      <w:r>
+        <w:t>Tir à l’arc en équipe (Champion)</w:t>
+      </w:r>
+    </w:p>
+    <w:p>
+      <w:pPr>
+        <w:pStyle w:val="Sansinterligne"/>
+      </w:pPr>
+      <w:r>
+        <w:t>Handball Féminin Excellence (Championne)</w:t>
+      </w:r>
+    </w:p>
+    <w:p>
+      <w:pPr>
+        <w:pStyle w:val="Sansinterligne"/>
+      </w:pPr>
+      <w:r>
+        <w:t>Handball Masculin Honneur (Champion)</w:t>
+      </w:r>
+    </w:p>
+    <w:p>
+      <w:pPr>
+        <w:pStyle w:val="Sansinterligne"/>
+      </w:pPr>
+      <w:r>
+        <w:t>Volley Masculin Excellence (Champion)</w:t>
+      </w:r>
+    </w:p>
+    <w:p>
+      <w:pPr>
+        <w:pStyle w:val="Sansinterligne"/>
+      </w:pPr>
+      <w:r>
+        <w:t>Volley Féminin Honneur (Championne)</w:t>
+      </w:r>
+    </w:p>
+    <w:p>
+      <w:pPr>
+        <w:pStyle w:val="Sansinterligne"/>
+      </w:pPr>
+      <w:r>
+        <w:t>Football Féminin Honneur (Championne)</w:t>
+      </w:r>
+    </w:p>
+    <w:p>
+      <w:pPr>
+        <w:pStyle w:val="Sansinterligne"/>
+      </w:pPr>
+      <w:r>
+        <w:t>Football Masculin Division Grand Sud 5champion)</w:t>
+      </w:r>
+    </w:p>
+    <w:p>
+      <w:pPr>
+        <w:pStyle w:val="Sansinterligne"/>
+      </w:pPr>
+      <w:r>
+        <w:t>Rugby Masculin Honneur &amp; Excellence (Champion)</w:t>
+      </w:r>
+    </w:p>
+    <w:p>
+      <w:pPr>
+        <w:pStyle w:val="Sansinterligne"/>
+      </w:pPr>
+      <w:r>
+        <w:t>Basket Féminin honneur (Championne)</w:t>
+      </w:r>
+    </w:p>
+    <w:p>
+      <w:pPr>
+        <w:pStyle w:val="Sansinterligne"/>
+      </w:pPr>
+    </w:p>
+    <w:p>
+      <w:pPr>
+        <w:pStyle w:val="Sansinterligne"/>
+      </w:pPr>
+      <w:r>
+        <w:t>17 médailles Universitaires + 4 médailles Grandes Ecoles + 9 médailles Académiques</w:t>
+      </w:r>
+    </w:p>
+    <w:p/>
+    <w:p>
+      <w:r>
+        <w:t>2015-2016</w:t>
+      </w:r>
+    </w:p>
+    <w:p>
+      <w:pPr>
+        <w:pStyle w:val="Sansinterligne"/>
+      </w:pPr>
+      <w:r>
+        <w:t>Championnat de France Universitaires</w:t>
+      </w:r>
+    </w:p>
+    <w:p>
+      <w:pPr>
+        <w:pStyle w:val="Sansinterligne"/>
+      </w:pPr>
+      <w:r>
+        <w:t>Athlétisme : Nicolas Bomati (Champion) / Aziz Boukebal (2nd)</w:t>
+      </w:r>
+    </w:p>
+    <w:p>
+      <w:pPr>
+        <w:pStyle w:val="Sansinterligne"/>
+      </w:pPr>
+      <w:r>
+        <w:t>Athlétisme, cross : Mathilde Sagnes (2nde)</w:t>
+      </w:r>
+    </w:p>
+    <w:p>
+      <w:pPr>
+        <w:pStyle w:val="Sansinterligne"/>
+      </w:pPr>
+      <w:r>
+        <w:t>Natation en équipe (2nd) /Antoine Gozdowski (3ème)</w:t>
+      </w:r>
+    </w:p>
+    <w:p>
+      <w:pPr>
+        <w:pStyle w:val="Sansinterligne"/>
+      </w:pPr>
+      <w:r>
+        <w:t>Escrime en équipe (3ème)</w:t>
+      </w:r>
+    </w:p>
+    <w:p>
+      <w:pPr>
+        <w:pStyle w:val="Sansinterligne"/>
         <w:rPr>
           <w:lang w:val="en-US"/>
         </w:rPr>
-        <w:t>Volley :</w:t>
-      </w:r>
-      <w:proofErr w:type="gramEnd"/>
+      </w:pPr>
       <w:r>
         <w:rPr>
           <w:lang w:val="en-US"/>
         </w:rPr>
-        <w:t xml:space="preserve"> Arnaud Gauthier Rat (3ème)</w:t>
-      </w:r>
-    </w:p>
-    <w:p>
-      <w:pPr>
-        <w:pStyle w:val="Sansinterligne"/>
-        <w:rPr>
-          <w:lang w:val="en-US"/>
-        </w:rPr>
-      </w:pPr>
-      <w:proofErr w:type="spellStart"/>
-      <w:r>
-        <w:rPr>
-          <w:lang w:val="en-US"/>
-        </w:rPr>
-        <w:t>Aviron</w:t>
-      </w:r>
-      <w:proofErr w:type="spellEnd"/>
-      <w:r>
-        <w:rPr>
-          <w:lang w:val="en-US"/>
-        </w:rPr>
-        <w:t xml:space="preserve"> </w:t>
-      </w:r>
-      <w:proofErr w:type="spellStart"/>
-      <w:r>
-        <w:rPr>
-          <w:lang w:val="en-US"/>
-        </w:rPr>
-        <w:t>Féminin</w:t>
-      </w:r>
-      <w:proofErr w:type="spellEnd"/>
-      <w:r>
-        <w:rPr>
-          <w:lang w:val="en-US"/>
-        </w:rPr>
-        <w:t xml:space="preserve"> (5ème)</w:t>
-      </w:r>
-    </w:p>
-    <w:p>
-      <w:pPr>
-        <w:pStyle w:val="Sansinterligne"/>
-        <w:rPr>
-          <w:lang w:val="en-US"/>
-        </w:rPr>
+        <w:t>Beach Volley : Arnaud Gauthier Rat (3ème)</w:t>
+      </w:r>
+    </w:p>
+    <w:p>
+      <w:pPr>
+        <w:pStyle w:val="Sansinterligne"/>
+      </w:pPr>
+      <w:r>
+        <w:t>Aviron Féminin (5ème)</w:t>
+      </w:r>
+    </w:p>
+    <w:p>
+      <w:pPr>
+        <w:pStyle w:val="Sansinterligne"/>
       </w:pPr>
     </w:p>
     <w:p>
@@ -513,15 +408,7 @@
         <w:pStyle w:val="Sansinterligne"/>
       </w:pPr>
       <w:r>
-        <w:t xml:space="preserve">Tennis de table : Paul </w:t>
-      </w:r>
-      <w:proofErr w:type="spellStart"/>
-      <w:r>
-        <w:t>Charnay</w:t>
-      </w:r>
-      <w:proofErr w:type="spellEnd"/>
-      <w:r>
-        <w:t xml:space="preserve"> (Champion)</w:t>
+        <w:t>Tennis de table : Paul Charnay (Champion)</w:t>
       </w:r>
     </w:p>
     <w:p>
@@ -538,7 +425,13 @@
         <w:pStyle w:val="Sansinterligne"/>
       </w:pPr>
     </w:p>
-    <w:p/>
+    <w:p>
+      <w:r>
+        <w:t>4 médailles Grandes Ecoles + 7 médailles Académiques</w:t>
+      </w:r>
+      <w:bookmarkStart w:id="0" w:name="_GoBack"/>
+      <w:bookmarkEnd w:id="0"/>
+    </w:p>
     <w:sectPr>
       <w:pgSz w:w="11906" w:h="16838"/>
       <w:pgMar w:top="709" w:right="1417" w:bottom="1417" w:left="1417" w:header="708" w:footer="708" w:gutter="0"/>
